--- a/Document/8. 코드 설명서/[MD]코드 설명서_Ver1.0.0_Semi-Colon.docx
+++ b/Document/8. 코드 설명서/[MD]코드 설명서_Ver1.0.0_Semi-Colon.docx
@@ -714,6 +714,7 @@
               <w:autoSpaceDN/>
               <w:jc w:val="left"/>
               <w:rPr>
+                <w:rFonts w:hint="eastAsia"/>
                 <w:sz w:val="24"/>
                 <w:szCs w:val="24"/>
               </w:rPr>
@@ -794,6 +795,21 @@
               </w:rPr>
               <w:t>문준식</w:t>
             </w:r>
+          </w:p>
+          <w:p>
+            <w:pPr>
+              <w:widowControl/>
+              <w:wordWrap/>
+              <w:autoSpaceDE/>
+              <w:autoSpaceDN/>
+              <w:jc w:val="center"/>
+              <w:rPr>
+                <w:sz w:val="24"/>
+                <w:szCs w:val="24"/>
+              </w:rPr>
+            </w:pPr>
+            <w:bookmarkStart w:id="0" w:name="_GoBack"/>
+            <w:bookmarkEnd w:id="0"/>
           </w:p>
         </w:tc>
       </w:tr>
@@ -833,6 +849,7 @@
           <w:b/>
           <w:bCs/>
           <w:color w:val="auto"/>
+          <w:kern w:val="2"/>
           <w:sz w:val="22"/>
           <w:szCs w:val="22"/>
           <w:u w:val="double"/>
@@ -846,8 +863,10 @@
       </w:sdtPr>
       <w:sdtEndPr>
         <w:rPr>
+          <w:rFonts w:cstheme="minorBidi"/>
           <w:b w:val="0"/>
           <w:bCs w:val="0"/>
+          <w:sz w:val="20"/>
           <w:u w:val="none"/>
         </w:rPr>
       </w:sdtEndPr>
@@ -1101,9 +1120,6 @@
           <w:pPr>
             <w:pStyle w:val="20"/>
             <w:ind w:left="216"/>
-            <w:rPr>
-              <w:lang w:val="ko-KR"/>
-            </w:rPr>
           </w:pPr>
           <w:r>
             <w:t xml:space="preserve">3.1 </w:t>
@@ -1120,9 +1136,6 @@
             <w:ptab w:relativeTo="margin" w:alignment="right" w:leader="dot"/>
           </w:r>
           <w:r>
-            <w:rPr>
-              <w:lang w:val="ko-KR"/>
-            </w:rPr>
             <w:t>4</w:t>
           </w:r>
         </w:p>
@@ -1130,15 +1143,286 @@
           <w:pPr>
             <w:pStyle w:val="20"/>
             <w:ind w:left="216"/>
+          </w:pPr>
+          <w:r>
+            <w:t xml:space="preserve">3.2 </w:t>
+          </w:r>
+          <w:r>
+            <w:t>MD_Calender.</w:t>
+          </w:r>
+          <w:r>
+            <w:t>cpp</w:t>
+          </w:r>
+          <w:r>
+            <w:ptab w:relativeTo="margin" w:alignment="right" w:leader="dot"/>
+          </w:r>
+          <w:r>
+            <w:t>4</w:t>
+          </w:r>
+        </w:p>
+        <w:p>
+          <w:pPr>
+            <w:pStyle w:val="20"/>
+            <w:ind w:left="216"/>
             <w:rPr>
               <w:lang w:val="ko-KR"/>
             </w:rPr>
           </w:pPr>
           <w:r>
+            <w:t xml:space="preserve">3.3 </w:t>
+          </w:r>
+          <w:proofErr w:type="spellStart"/>
+          <w:r>
+            <w:t>SelectImageList</w:t>
+          </w:r>
+          <w:r>
+            <w:t>.</w:t>
+          </w:r>
+          <w:r>
+            <w:t>h</w:t>
+          </w:r>
+          <w:proofErr w:type="spellEnd"/>
+          <w:r>
+            <w:ptab w:relativeTo="margin" w:alignment="right" w:leader="dot"/>
+          </w:r>
+          <w:r>
+            <w:rPr>
+              <w:lang w:val="ko-KR"/>
+            </w:rPr>
+            <w:t>4</w:t>
+          </w:r>
+        </w:p>
+        <w:p>
+          <w:pPr>
+            <w:pStyle w:val="10"/>
+            <w:ind w:firstLine="216"/>
+            <w:rPr>
+              <w:lang w:val="ko-KR"/>
+            </w:rPr>
+          </w:pPr>
+          <w:r>
+            <w:t>3.4 SelectImageList</w:t>
+          </w:r>
+          <w:r>
+            <w:t>.</w:t>
+          </w:r>
+          <w:r>
+            <w:t>cpp</w:t>
+          </w:r>
+          <w:r>
+            <w:ptab w:relativeTo="margin" w:alignment="right" w:leader="dot"/>
+          </w:r>
+          <w:r>
+            <w:rPr>
+              <w:lang w:val="ko-KR"/>
+            </w:rPr>
+            <w:t>4</w:t>
+          </w:r>
+        </w:p>
+        <w:p>
+          <w:pPr>
+            <w:pStyle w:val="10"/>
+          </w:pPr>
+          <w:r>
+            <w:rPr>
+              <w:b/>
+              <w:bCs/>
+            </w:rPr>
+            <w:t xml:space="preserve">4. </w:t>
+          </w:r>
+          <w:proofErr w:type="spellStart"/>
+          <w:r>
+            <w:rPr>
+              <w:rFonts w:hint="eastAsia"/>
+              <w:b/>
+              <w:bCs/>
+            </w:rPr>
+            <w:t>백섭</w:t>
+          </w:r>
+          <w:proofErr w:type="spellEnd"/>
+          <w:r>
+            <w:rPr>
+              <w:rFonts w:hint="eastAsia"/>
+              <w:b/>
+              <w:bCs/>
+            </w:rPr>
+            <w:t xml:space="preserve"> 서버 파일 전달</w:t>
+          </w:r>
+          <w:r>
+            <w:ptab w:relativeTo="margin" w:alignment="right" w:leader="dot"/>
+          </w:r>
+          <w:r>
+            <w:rPr>
+              <w:b/>
+              <w:bCs/>
+              <w:lang w:val="ko-KR"/>
+            </w:rPr>
+            <w:t>4</w:t>
+          </w:r>
+        </w:p>
+        <w:p>
+          <w:pPr>
+            <w:pStyle w:val="20"/>
+            <w:ind w:left="216"/>
+            <w:rPr>
+              <w:lang w:val="ko-KR"/>
+            </w:rPr>
+          </w:pPr>
+          <w:r>
+            <w:t xml:space="preserve">3.1 </w:t>
+          </w:r>
+          <w:proofErr w:type="spellStart"/>
+          <w:r>
+            <w:t>SendToNAS</w:t>
+          </w:r>
+          <w:r>
+            <w:t>.</w:t>
+          </w:r>
+          <w:r>
+            <w:t>h</w:t>
+          </w:r>
+          <w:proofErr w:type="spellEnd"/>
+          <w:r>
+            <w:ptab w:relativeTo="margin" w:alignment="right" w:leader="dot"/>
+          </w:r>
+          <w:r>
+            <w:rPr>
+              <w:lang w:val="ko-KR"/>
+            </w:rPr>
+            <w:t>4</w:t>
+          </w:r>
+        </w:p>
+        <w:p>
+          <w:pPr>
+            <w:ind w:firstLine="216"/>
+            <w:rPr>
+              <w:lang w:val="ko-KR"/>
+            </w:rPr>
+          </w:pPr>
+          <w:r>
+            <w:t>3.2 SendToNAS</w:t>
+          </w:r>
+          <w:r>
+            <w:t>.</w:t>
+          </w:r>
+          <w:r>
+            <w:t>cpp</w:t>
+          </w:r>
+          <w:r>
+            <w:ptab w:relativeTo="margin" w:alignment="right" w:leader="dot"/>
+          </w:r>
+          <w:r>
+            <w:rPr>
+              <w:lang w:val="ko-KR"/>
+            </w:rPr>
+            <w:t>4</w:t>
+          </w:r>
+        </w:p>
+        <w:p>
+          <w:pPr>
+            <w:pStyle w:val="10"/>
+          </w:pPr>
+          <w:r>
+            <w:rPr>
+              <w:b/>
+              <w:bCs/>
+            </w:rPr>
+            <w:t xml:space="preserve">5. </w:t>
+          </w:r>
+          <w:r>
+            <w:rPr>
+              <w:rFonts w:hint="eastAsia"/>
+              <w:b/>
+              <w:bCs/>
+            </w:rPr>
+            <w:t>H</w:t>
+          </w:r>
+          <w:r>
+            <w:rPr>
+              <w:b/>
+              <w:bCs/>
+            </w:rPr>
+            <w:t xml:space="preserve">TTP </w:t>
+          </w:r>
+          <w:r>
+            <w:rPr>
+              <w:rFonts w:hint="eastAsia"/>
+              <w:b/>
+              <w:bCs/>
+            </w:rPr>
+            <w:t>소켓 프로그래밍</w:t>
+          </w:r>
+          <w:r>
+            <w:ptab w:relativeTo="margin" w:alignment="right" w:leader="dot"/>
+          </w:r>
+          <w:r>
+            <w:rPr>
+              <w:b/>
+              <w:bCs/>
+              <w:lang w:val="ko-KR"/>
+            </w:rPr>
+            <w:t>4</w:t>
+          </w:r>
+        </w:p>
+        <w:p>
+          <w:pPr>
+            <w:pStyle w:val="20"/>
+            <w:ind w:left="216"/>
+            <w:rPr>
+              <w:lang w:val="ko-KR"/>
+            </w:rPr>
+          </w:pPr>
+          <w:r>
+            <w:t xml:space="preserve">3.1 </w:t>
+          </w:r>
+          <w:proofErr w:type="spellStart"/>
+          <w:r>
+            <w:rPr>
+              <w:rFonts w:hint="eastAsia"/>
+            </w:rPr>
+            <w:t>I</w:t>
+          </w:r>
+          <w:r>
+            <w:t>mageStreamingServer</w:t>
+          </w:r>
+          <w:r>
+            <w:t>.</w:t>
+          </w:r>
+          <w:r>
+            <w:t>h</w:t>
+          </w:r>
+          <w:proofErr w:type="spellEnd"/>
+          <w:r>
+            <w:ptab w:relativeTo="margin" w:alignment="right" w:leader="dot"/>
+          </w:r>
+          <w:r>
+            <w:rPr>
+              <w:lang w:val="ko-KR"/>
+            </w:rPr>
+            <w:t>4</w:t>
+          </w:r>
+        </w:p>
+        <w:p>
+          <w:pPr>
+            <w:ind w:firstLine="216"/>
+            <w:rPr>
+              <w:lang w:val="ko-KR"/>
+            </w:rPr>
+          </w:pPr>
+          <w:r>
             <w:t xml:space="preserve">3.2 </w:t>
           </w:r>
           <w:r>
-            <w:t>MD_Calender.</w:t>
+            <w:rPr>
+              <w:rFonts w:hint="eastAsia"/>
+            </w:rPr>
+            <w:t>I</w:t>
+          </w:r>
+          <w:r>
+            <w:t>mageStreamingServer</w:t>
+          </w:r>
+          <w:r>
+            <w:t>.</w:t>
           </w:r>
           <w:r>
             <w:t>cpp</w:t>
@@ -1217,6 +1501,7 @@
                 <w:bCs/>
               </w:rPr>
             </w:pPr>
+            <w:proofErr w:type="spellStart"/>
             <w:r>
               <w:rPr>
                 <w:rFonts w:hint="eastAsia"/>
@@ -1232,8 +1517,14 @@
               </w:rPr>
               <w:t>eader</w:t>
             </w:r>
-            <w:bookmarkStart w:id="0" w:name="_GoBack"/>
-            <w:bookmarkEnd w:id="0"/>
+            <w:r>
+              <w:rPr>
+                <w:b/>
+                <w:bCs/>
+              </w:rPr>
+              <w:t>z</w:t>
+            </w:r>
+            <w:proofErr w:type="spellEnd"/>
           </w:p>
         </w:tc>
       </w:tr>
@@ -1247,9 +1538,6 @@
               <w:pStyle w:val="aa"/>
               <w:ind w:leftChars="0" w:left="0"/>
               <w:jc w:val="right"/>
-              <w:rPr>
-                <w:rFonts w:hint="eastAsia"/>
-              </w:rPr>
             </w:pPr>
             <w:r>
               <w:rPr>
@@ -4486,7 +4774,7 @@
 </file>
 
 <file path=customXml/itemProps1.xml><?xml version="1.0" encoding="utf-8"?>
-<ds:datastoreItem xmlns:ds="http://schemas.openxmlformats.org/officeDocument/2006/customXml" ds:itemID="{38740351-0883-4BB9-B59A-F83F557EBF3C}">
+<ds:datastoreItem xmlns:ds="http://schemas.openxmlformats.org/officeDocument/2006/customXml" ds:itemID="{EA17BC8A-4056-4868-A995-BE2428D6D7B4}">
   <ds:schemaRefs>
     <ds:schemaRef ds:uri="http://schemas.openxmlformats.org/officeDocument/2006/bibliography"/>
   </ds:schemaRefs>
